--- a/Water/问题记录.docx
+++ b/Water/问题记录.docx
@@ -16,6 +16,7 @@
     <w:p>
       <w:pPr>
         <w:numPr>
+          <w:ilvl w:val="0"/>
           <w:numId w:val="0"/>
         </w:numPr>
       </w:pPr>
@@ -26,6 +27,7 @@
     <w:p>
       <w:pPr>
         <w:numPr>
+          <w:ilvl w:val="0"/>
           <w:numId w:val="0"/>
         </w:numPr>
       </w:pPr>
@@ -33,11 +35,46 @@
     <w:p>
       <w:pPr>
         <w:numPr>
-          <w:numId w:val="0"/>
+          <w:ilvl w:val="0"/>
+          <w:numId w:val="1"/>
         </w:numPr>
       </w:pPr>
       <w:r>
-        <w:t>2、商户端必要功能</w:t>
+        <w:t>商户端必要功能</w:t>
+      </w:r>
+    </w:p>
+    <w:p>
+      <w:pPr>
+        <w:widowControl w:val="0"/>
+        <w:numPr>
+          <w:numId w:val="0"/>
+        </w:numPr>
+        <w:jc w:val="both"/>
+      </w:pPr>
+    </w:p>
+    <w:p>
+      <w:pPr>
+        <w:widowControl w:val="0"/>
+        <w:numPr>
+          <w:ilvl w:val="0"/>
+          <w:numId w:val="1"/>
+        </w:numPr>
+        <w:jc w:val="both"/>
+      </w:pPr>
+      <w:r>
+        <w:t>同类产品</w:t>
+      </w:r>
+    </w:p>
+    <w:p>
+      <w:pPr>
+        <w:widowControl w:val="0"/>
+        <w:numPr>
+          <w:numId w:val="0"/>
+        </w:numPr>
+        <w:jc w:val="both"/>
+      </w:pPr>
+      <w:r>
+        <w:t>友田达、汇生活、水铺子、友宝订水、吉子桶装水、</w:t>
       </w:r>
       <w:bookmarkStart w:id="0" w:name="_GoBack"/>
       <w:bookmarkEnd w:id="0"/>

--- a/Water/问题记录.docx
+++ b/Water/问题记录.docx
@@ -47,6 +47,7 @@
       <w:pPr>
         <w:widowControl w:val="0"/>
         <w:numPr>
+          <w:ilvl w:val="0"/>
           <w:numId w:val="0"/>
         </w:numPr>
         <w:jc w:val="both"/>
@@ -69,6 +70,7 @@
       <w:pPr>
         <w:widowControl w:val="0"/>
         <w:numPr>
+          <w:ilvl w:val="0"/>
           <w:numId w:val="0"/>
         </w:numPr>
         <w:jc w:val="both"/>
@@ -76,8 +78,38 @@
       <w:r>
         <w:t>友田达、汇生活、水铺子、友宝订水、吉子桶装水、</w:t>
       </w:r>
+      <w:r>
+        <w:rPr>
+          <w:rFonts w:hint="eastAsia"/>
+        </w:rPr>
+        <w:t>深圳淼渺科技有限公司</w:t>
+      </w:r>
+      <w:r>
+        <w:rPr>
+          <w:rFonts w:hint="default"/>
+        </w:rPr>
+        <w:t>（</w:t>
+      </w:r>
+      <w:r>
+        <w:rPr>
+          <w:rFonts w:hint="default"/>
+        </w:rPr>
+        <w:t>Hiwater</w:t>
+      </w:r>
+      <w:r>
+        <w:rPr>
+          <w:rFonts w:hint="default"/>
+        </w:rPr>
+        <w:t xml:space="preserve"> 小程序</w:t>
+      </w:r>
       <w:bookmarkStart w:id="0" w:name="_GoBack"/>
       <w:bookmarkEnd w:id="0"/>
+      <w:r>
+        <w:rPr>
+          <w:rFonts w:hint="default"/>
+        </w:rPr>
+        <w:t>）</w:t>
+      </w:r>
     </w:p>
     <w:sectPr>
       <w:pgSz w:w="11906" w:h="16838"/>
@@ -114,7 +146,7 @@
   <w:docDefaults>
     <w:rPrDefault>
       <w:rPr>
-        <w:rFonts w:asciiTheme="minorHAnsi" w:hAnsiTheme="minorHAnsi" w:eastAsiaTheme="minorEastAsia" w:cstheme="minorBidi"/>
+        <w:rFonts w:ascii="Times New Roman" w:hAnsi="Times New Roman" w:eastAsia="宋体" w:cs="Times New Roman"/>
       </w:rPr>
     </w:rPrDefault>
   </w:docDefaults>
